--- a/Liberation Style Kit.docx
+++ b/Liberation Style Kit.docx
@@ -4,69 +4,16 @@
   <w:body>
     <w:p>
       <w:pPr>
-        <w:rPr>
-          <w:rFonts w:ascii="Glacial Indifference" w:hAnsi="Glacial Indifference"/>
-          <w:b/>
-          <w:bCs/>
-          <w:color w:val="4E46E6"/>
-          <w:sz w:val="40"/>
-          <w:szCs w:val="40"/>
-        </w:rPr>
-      </w:pPr>
-      <w:r>
-        <w:rPr>
-          <w:rFonts w:ascii="Glacial Indifference" w:hAnsi="Glacial Indifference"/>
-          <w:b/>
-          <w:bCs/>
-          <w:color w:val="4E46E6"/>
-          <w:sz w:val="40"/>
-          <w:szCs w:val="40"/>
-        </w:rPr>
-        <w:t xml:space="preserve">Liberation </w:t>
-      </w:r>
-      <w:r>
-        <w:rPr>
-          <w:rFonts w:ascii="Glacial Indifference" w:hAnsi="Glacial Indifference"/>
-          <w:b/>
-          <w:bCs/>
-          <w:color w:val="4E46E6"/>
-          <w:sz w:val="40"/>
-          <w:szCs w:val="40"/>
-        </w:rPr>
-        <w:t>Style</w:t>
-      </w:r>
-      <w:r>
-        <w:rPr>
-          <w:rFonts w:ascii="Glacial Indifference" w:hAnsi="Glacial Indifference"/>
-          <w:b/>
-          <w:bCs/>
-          <w:color w:val="4E46E6"/>
-          <w:sz w:val="40"/>
-          <w:szCs w:val="40"/>
-        </w:rPr>
-        <w:t xml:space="preserve"> Kit</w:t>
-      </w:r>
-    </w:p>
-    <w:p>
-      <w:pPr>
-        <w:rPr>
-          <w:rFonts w:ascii="Glacial Indifference" w:hAnsi="Glacial Indifference"/>
-          <w:b/>
-          <w:bCs/>
-          <w:color w:val="4E46E6"/>
-          <w:sz w:val="40"/>
-          <w:szCs w:val="40"/>
-        </w:rPr>
-      </w:pPr>
-      <w:r>
-        <w:rPr>
-          <w:rFonts w:ascii="Glacial Indifference" w:hAnsi="Glacial Indifference"/>
-          <w:b/>
-          <w:bCs/>
+        <w:pStyle w:val="Title"/>
+      </w:pPr>
+      <w:r>
+        <w:t>Template Document</w:t>
+      </w:r>
+    </w:p>
+    <w:p>
+      <w:r>
+        <w:rPr>
           <w:noProof/>
-          <w:color w:val="4E46E6"/>
-          <w:sz w:val="40"/>
-          <w:szCs w:val="40"/>
         </w:rPr>
         <mc:AlternateContent>
           <mc:Choice Requires="wps">
@@ -133,6 +80,15 @@
         </mc:AlternateContent>
       </w:r>
     </w:p>
+    <w:p/>
+    <w:p>
+      <w:pPr>
+        <w:pStyle w:val="Heading2"/>
+      </w:pPr>
+      <w:r>
+        <w:t>Colors:</w:t>
+      </w:r>
+    </w:p>
     <w:p>
       <w:pPr>
         <w:rPr>
@@ -145,39 +101,6 @@
     <w:p>
       <w:pPr>
         <w:rPr>
-          <w:rFonts w:ascii="Glacial Indifference" w:hAnsi="Glacial Indifference"/>
-          <w:b/>
-          <w:bCs/>
-          <w:color w:val="767171" w:themeColor="background2" w:themeShade="80"/>
-          <w:sz w:val="44"/>
-          <w:szCs w:val="44"/>
-        </w:rPr>
-      </w:pPr>
-      <w:r>
-        <w:rPr>
-          <w:rFonts w:ascii="Glacial Indifference" w:hAnsi="Glacial Indifference"/>
-          <w:b/>
-          <w:bCs/>
-          <w:color w:val="767171" w:themeColor="background2" w:themeShade="80"/>
-          <w:sz w:val="44"/>
-          <w:szCs w:val="44"/>
-        </w:rPr>
-        <w:t>Colors:</w:t>
-      </w:r>
-    </w:p>
-    <w:p>
-      <w:pPr>
-        <w:rPr>
-          <w:rFonts w:ascii="Glacial Indifference" w:hAnsi="Glacial Indifference"/>
-          <w:b/>
-          <w:bCs/>
-        </w:rPr>
-      </w:pPr>
-    </w:p>
-    <w:p>
-      <w:pPr>
-        <w:rPr>
-          <w:rFonts w:ascii="Cascadia Code" w:hAnsi="Cascadia Code" w:cs="Cascadia Code"/>
           <w:b/>
           <w:bCs/>
           <w:color w:val="4E46E6"/>
@@ -187,7 +110,6 @@
       </w:pPr>
       <w:r>
         <w:rPr>
-          <w:rFonts w:ascii="Cascadia Code" w:hAnsi="Cascadia Code" w:cs="Cascadia Code"/>
           <w:b/>
           <w:bCs/>
           <w:color w:val="4E46E6"/>
@@ -200,7 +122,6 @@
     <w:p>
       <w:pPr>
         <w:rPr>
-          <w:rFonts w:ascii="Cascadia Code" w:hAnsi="Cascadia Code" w:cs="Cascadia Code"/>
           <w:b/>
           <w:bCs/>
           <w:color w:val="E0E8FF"/>
@@ -210,7 +131,6 @@
       </w:pPr>
       <w:r>
         <w:rPr>
-          <w:rFonts w:ascii="Cascadia Code" w:hAnsi="Cascadia Code" w:cs="Cascadia Code"/>
           <w:b/>
           <w:bCs/>
           <w:color w:val="E0E8FF"/>
@@ -223,7 +143,6 @@
     <w:p>
       <w:pPr>
         <w:rPr>
-          <w:rFonts w:ascii="Cascadia Code" w:hAnsi="Cascadia Code" w:cs="Cascadia Code"/>
           <w:b/>
           <w:bCs/>
           <w:color w:val="767171" w:themeColor="background2" w:themeShade="80"/>
@@ -233,7 +152,6 @@
       </w:pPr>
       <w:r>
         <w:rPr>
-          <w:rFonts w:ascii="Cascadia Code" w:hAnsi="Cascadia Code" w:cs="Cascadia Code"/>
           <w:b/>
           <w:bCs/>
           <w:color w:val="767171" w:themeColor="background2" w:themeShade="80"/>
@@ -246,7 +164,6 @@
     <w:p>
       <w:pPr>
         <w:rPr>
-          <w:rFonts w:ascii="Cascadia Code" w:hAnsi="Cascadia Code" w:cs="Cascadia Code"/>
           <w:b/>
           <w:bCs/>
           <w:color w:val="D0CECE" w:themeColor="background2" w:themeShade="E6"/>
@@ -256,7 +173,6 @@
       </w:pPr>
       <w:r>
         <w:rPr>
-          <w:rFonts w:ascii="Cascadia Code" w:hAnsi="Cascadia Code" w:cs="Cascadia Code"/>
           <w:b/>
           <w:bCs/>
           <w:color w:val="D0CECE" w:themeColor="background2" w:themeShade="E6"/>
@@ -288,113 +204,70 @@
     </w:p>
     <w:p>
       <w:pPr>
-        <w:rPr>
-          <w:rFonts w:ascii="Glacial Indifference" w:hAnsi="Glacial Indifference"/>
-          <w:b/>
-          <w:bCs/>
-        </w:rPr>
-      </w:pPr>
-    </w:p>
-    <w:p>
-      <w:pPr>
-        <w:rPr>
-          <w:rFonts w:ascii="Glacial Indifference" w:hAnsi="Glacial Indifference"/>
-          <w:b/>
-          <w:bCs/>
-          <w:color w:val="4E46E6"/>
-          <w:sz w:val="72"/>
-          <w:szCs w:val="72"/>
-        </w:rPr>
-      </w:pPr>
-      <w:r>
-        <w:rPr>
-          <w:rFonts w:ascii="Glacial Indifference" w:hAnsi="Glacial Indifference"/>
-          <w:b/>
-          <w:bCs/>
-          <w:color w:val="4E46E6"/>
-          <w:sz w:val="72"/>
-          <w:szCs w:val="72"/>
-        </w:rPr>
-        <w:t>Header 1</w:t>
-      </w:r>
-    </w:p>
-    <w:p>
-      <w:pPr>
-        <w:rPr>
-          <w:rFonts w:ascii="Glacial Indifference" w:hAnsi="Glacial Indifference"/>
-          <w:b/>
-          <w:bCs/>
-          <w:color w:val="4E46E6"/>
-          <w:sz w:val="52"/>
-          <w:szCs w:val="52"/>
-        </w:rPr>
-      </w:pPr>
-      <w:r>
-        <w:rPr>
-          <w:rFonts w:ascii="Glacial Indifference" w:hAnsi="Glacial Indifference"/>
-          <w:b/>
-          <w:bCs/>
-          <w:color w:val="4E46E6"/>
-          <w:sz w:val="52"/>
-          <w:szCs w:val="52"/>
-        </w:rPr>
-        <w:t>Header 2</w:t>
-      </w:r>
-    </w:p>
-    <w:p>
-      <w:pPr>
-        <w:rPr>
-          <w:rFonts w:ascii="Cascadia Code" w:hAnsi="Cascadia Code" w:cs="Cascadia Code"/>
-          <w:b/>
-          <w:bCs/>
-          <w:color w:val="3B3838" w:themeColor="background2" w:themeShade="40"/>
-          <w:sz w:val="36"/>
-          <w:szCs w:val="36"/>
-        </w:rPr>
-      </w:pPr>
-      <w:r>
-        <w:rPr>
-          <w:rFonts w:ascii="Cascadia Code" w:hAnsi="Cascadia Code" w:cs="Cascadia Code"/>
-          <w:b/>
-          <w:bCs/>
-          <w:color w:val="3B3838" w:themeColor="background2" w:themeShade="40"/>
-          <w:sz w:val="36"/>
-          <w:szCs w:val="36"/>
-        </w:rPr>
-        <w:t>Header 3</w:t>
-      </w:r>
-    </w:p>
-    <w:p>
-      <w:pPr>
-        <w:rPr>
-          <w:rFonts w:ascii="Cascadia Code Light" w:hAnsi="Cascadia Code Light" w:cs="Cascadia Code Light"/>
-          <w:color w:val="D0CECE" w:themeColor="background2" w:themeShade="E6"/>
-          <w:sz w:val="32"/>
-          <w:szCs w:val="32"/>
-        </w:rPr>
-      </w:pPr>
-      <w:r>
-        <w:rPr>
-          <w:rFonts w:ascii="Cascadia Code Light" w:hAnsi="Cascadia Code Light" w:cs="Cascadia Code Light"/>
-          <w:color w:val="D0CECE" w:themeColor="background2" w:themeShade="E6"/>
-          <w:sz w:val="32"/>
-          <w:szCs w:val="32"/>
-        </w:rPr>
-        <w:t>Header 4</w:t>
-      </w:r>
-    </w:p>
-    <w:p>
-      <w:pPr>
-        <w:rPr>
-          <w:rFonts w:ascii="Cascadia Code" w:hAnsi="Cascadia Code" w:cs="Cascadia Code"/>
-          <w:color w:val="3B3838" w:themeColor="background2" w:themeShade="40"/>
-        </w:rPr>
-      </w:pPr>
-      <w:r>
-        <w:rPr>
-          <w:rFonts w:ascii="Cascadia Code" w:hAnsi="Cascadia Code" w:cs="Cascadia Code"/>
-          <w:color w:val="3B3838" w:themeColor="background2" w:themeShade="40"/>
-        </w:rPr>
+        <w:pStyle w:val="Heading2"/>
+      </w:pPr>
+      <w:r>
+        <w:t>Headers:</w:t>
+      </w:r>
+    </w:p>
+    <w:p>
+      <w:pPr>
+        <w:pStyle w:val="Heading1"/>
+      </w:pPr>
+      <w:r>
+        <w:t>Head</w:t>
+      </w:r>
+      <w:r>
+        <w:t>ing</w:t>
+      </w:r>
+      <w:r>
+        <w:t xml:space="preserve"> 1</w:t>
+      </w:r>
+    </w:p>
+    <w:p>
+      <w:pPr>
+        <w:pStyle w:val="Heading2"/>
+      </w:pPr>
+      <w:r>
+        <w:t>Head</w:t>
+      </w:r>
+      <w:r>
+        <w:t>ing</w:t>
+      </w:r>
+      <w:r>
+        <w:t xml:space="preserve"> 2</w:t>
+      </w:r>
+    </w:p>
+    <w:p>
+      <w:pPr>
+        <w:pStyle w:val="Heading3"/>
+      </w:pPr>
+      <w:r>
+        <w:t>Head</w:t>
+      </w:r>
+      <w:r>
+        <w:t>ing</w:t>
+      </w:r>
+      <w:r>
+        <w:t xml:space="preserve"> 3</w:t>
+      </w:r>
+    </w:p>
+    <w:p>
+      <w:pPr>
+        <w:pStyle w:val="Heading4"/>
+      </w:pPr>
+      <w:r>
+        <w:t>Head</w:t>
+      </w:r>
+      <w:r>
+        <w:t>ing</w:t>
+      </w:r>
+      <w:r>
+        <w:t xml:space="preserve"> 4</w:t>
+      </w:r>
+    </w:p>
+    <w:p>
+      <w:r>
         <w:t>Text</w:t>
       </w:r>
     </w:p>
@@ -417,6 +290,8 @@
         <w:t>Subtitle</w:t>
       </w:r>
     </w:p>
+    <w:p/>
+    <w:p/>
     <w:sectPr>
       <w:pgSz w:w="12240" w:h="15840"/>
       <w:pgMar w:top="1440" w:right="1440" w:bottom="1440" w:left="1440" w:header="720" w:footer="720" w:gutter="0"/>
@@ -821,6 +696,90 @@
   <w:style w:type="paragraph" w:default="1" w:styleId="Normal">
     <w:name w:val="Normal"/>
     <w:qFormat/>
+    <w:rsid w:val="0037360E"/>
+    <w:rPr>
+      <w:rFonts w:ascii="Cascadia Code" w:hAnsi="Cascadia Code" w:cs="Cascadia Code"/>
+      <w:color w:val="3B3838" w:themeColor="background2" w:themeShade="40"/>
+    </w:rPr>
+  </w:style>
+  <w:style w:type="paragraph" w:styleId="Heading1">
+    <w:name w:val="heading 1"/>
+    <w:basedOn w:val="Normal"/>
+    <w:next w:val="Normal"/>
+    <w:link w:val="Heading1Char"/>
+    <w:uiPriority w:val="9"/>
+    <w:qFormat/>
+    <w:rsid w:val="0037360E"/>
+    <w:pPr>
+      <w:outlineLvl w:val="0"/>
+    </w:pPr>
+    <w:rPr>
+      <w:rFonts w:ascii="Glacial Indifference" w:hAnsi="Glacial Indifference"/>
+      <w:b/>
+      <w:bCs/>
+      <w:color w:val="4E46E6"/>
+      <w:sz w:val="72"/>
+      <w:szCs w:val="72"/>
+    </w:rPr>
+  </w:style>
+  <w:style w:type="paragraph" w:styleId="Heading2">
+    <w:name w:val="heading 2"/>
+    <w:basedOn w:val="Normal"/>
+    <w:next w:val="Normal"/>
+    <w:link w:val="Heading2Char"/>
+    <w:uiPriority w:val="9"/>
+    <w:unhideWhenUsed/>
+    <w:qFormat/>
+    <w:rsid w:val="0037360E"/>
+    <w:pPr>
+      <w:outlineLvl w:val="1"/>
+    </w:pPr>
+    <w:rPr>
+      <w:rFonts w:ascii="Glacial Indifference" w:hAnsi="Glacial Indifference"/>
+      <w:b/>
+      <w:bCs/>
+      <w:color w:val="4E46E6"/>
+      <w:sz w:val="52"/>
+      <w:szCs w:val="52"/>
+    </w:rPr>
+  </w:style>
+  <w:style w:type="paragraph" w:styleId="Heading3">
+    <w:name w:val="heading 3"/>
+    <w:basedOn w:val="Normal"/>
+    <w:next w:val="Normal"/>
+    <w:link w:val="Heading3Char"/>
+    <w:uiPriority w:val="9"/>
+    <w:unhideWhenUsed/>
+    <w:qFormat/>
+    <w:rsid w:val="0037360E"/>
+    <w:pPr>
+      <w:outlineLvl w:val="2"/>
+    </w:pPr>
+    <w:rPr>
+      <w:b/>
+      <w:bCs/>
+      <w:sz w:val="36"/>
+      <w:szCs w:val="36"/>
+    </w:rPr>
+  </w:style>
+  <w:style w:type="paragraph" w:styleId="Heading4">
+    <w:name w:val="heading 4"/>
+    <w:basedOn w:val="Normal"/>
+    <w:next w:val="Normal"/>
+    <w:link w:val="Heading4Char"/>
+    <w:uiPriority w:val="9"/>
+    <w:unhideWhenUsed/>
+    <w:qFormat/>
+    <w:rsid w:val="0037360E"/>
+    <w:pPr>
+      <w:outlineLvl w:val="3"/>
+    </w:pPr>
+    <w:rPr>
+      <w:rFonts w:ascii="Cascadia Code Light" w:hAnsi="Cascadia Code Light" w:cs="Cascadia Code Light"/>
+      <w:color w:val="D0CECE" w:themeColor="background2" w:themeShade="E6"/>
+      <w:sz w:val="32"/>
+      <w:szCs w:val="32"/>
+    </w:rPr>
   </w:style>
   <w:style w:type="character" w:default="1" w:styleId="DefaultParagraphFont">
     <w:name w:val="Default Paragraph Font"/>
@@ -848,6 +807,96 @@
     <w:uiPriority w:val="99"/>
     <w:semiHidden/>
     <w:unhideWhenUsed/>
+  </w:style>
+  <w:style w:type="character" w:customStyle="1" w:styleId="Heading1Char">
+    <w:name w:val="Heading 1 Char"/>
+    <w:basedOn w:val="DefaultParagraphFont"/>
+    <w:link w:val="Heading1"/>
+    <w:uiPriority w:val="9"/>
+    <w:rsid w:val="0037360E"/>
+    <w:rPr>
+      <w:rFonts w:ascii="Glacial Indifference" w:hAnsi="Glacial Indifference"/>
+      <w:b/>
+      <w:bCs/>
+      <w:color w:val="4E46E6"/>
+      <w:sz w:val="72"/>
+      <w:szCs w:val="72"/>
+    </w:rPr>
+  </w:style>
+  <w:style w:type="character" w:customStyle="1" w:styleId="Heading2Char">
+    <w:name w:val="Heading 2 Char"/>
+    <w:basedOn w:val="DefaultParagraphFont"/>
+    <w:link w:val="Heading2"/>
+    <w:uiPriority w:val="9"/>
+    <w:rsid w:val="0037360E"/>
+    <w:rPr>
+      <w:rFonts w:ascii="Glacial Indifference" w:hAnsi="Glacial Indifference"/>
+      <w:b/>
+      <w:bCs/>
+      <w:color w:val="4E46E6"/>
+      <w:sz w:val="52"/>
+      <w:szCs w:val="52"/>
+    </w:rPr>
+  </w:style>
+  <w:style w:type="character" w:customStyle="1" w:styleId="Heading3Char">
+    <w:name w:val="Heading 3 Char"/>
+    <w:basedOn w:val="DefaultParagraphFont"/>
+    <w:link w:val="Heading3"/>
+    <w:uiPriority w:val="9"/>
+    <w:rsid w:val="0037360E"/>
+    <w:rPr>
+      <w:rFonts w:ascii="Cascadia Code" w:hAnsi="Cascadia Code" w:cs="Cascadia Code"/>
+      <w:b/>
+      <w:bCs/>
+      <w:color w:val="3B3838" w:themeColor="background2" w:themeShade="40"/>
+      <w:sz w:val="36"/>
+      <w:szCs w:val="36"/>
+    </w:rPr>
+  </w:style>
+  <w:style w:type="character" w:customStyle="1" w:styleId="Heading4Char">
+    <w:name w:val="Heading 4 Char"/>
+    <w:basedOn w:val="DefaultParagraphFont"/>
+    <w:link w:val="Heading4"/>
+    <w:uiPriority w:val="9"/>
+    <w:rsid w:val="0037360E"/>
+    <w:rPr>
+      <w:rFonts w:ascii="Cascadia Code Light" w:hAnsi="Cascadia Code Light" w:cs="Cascadia Code Light"/>
+      <w:color w:val="D0CECE" w:themeColor="background2" w:themeShade="E6"/>
+      <w:sz w:val="32"/>
+      <w:szCs w:val="32"/>
+    </w:rPr>
+  </w:style>
+  <w:style w:type="paragraph" w:styleId="Title">
+    <w:name w:val="Title"/>
+    <w:basedOn w:val="Normal"/>
+    <w:next w:val="Normal"/>
+    <w:link w:val="TitleChar"/>
+    <w:uiPriority w:val="10"/>
+    <w:qFormat/>
+    <w:rsid w:val="0037360E"/>
+    <w:rPr>
+      <w:rFonts w:ascii="Glacial Indifference" w:hAnsi="Glacial Indifference"/>
+      <w:b/>
+      <w:bCs/>
+      <w:color w:val="4E46E6"/>
+      <w:sz w:val="40"/>
+      <w:szCs w:val="40"/>
+    </w:rPr>
+  </w:style>
+  <w:style w:type="character" w:customStyle="1" w:styleId="TitleChar">
+    <w:name w:val="Title Char"/>
+    <w:basedOn w:val="DefaultParagraphFont"/>
+    <w:link w:val="Title"/>
+    <w:uiPriority w:val="10"/>
+    <w:rsid w:val="0037360E"/>
+    <w:rPr>
+      <w:rFonts w:ascii="Glacial Indifference" w:hAnsi="Glacial Indifference"/>
+      <w:b/>
+      <w:bCs/>
+      <w:color w:val="4E46E6"/>
+      <w:sz w:val="40"/>
+      <w:szCs w:val="40"/>
+    </w:rPr>
   </w:style>
 </w:styles>
 </file>
